--- a/labs/lab14/report/report.docx
+++ b/labs/lab14/report/report.docx
@@ -1015,7 +1015,7 @@
       </w:r>
     </w:p>
     <w:bookmarkEnd w:id="65"/>
-    <w:bookmarkStart w:id="66" w:name="контрольные-вопросы."/>
+    <w:bookmarkStart w:id="66" w:name="контрольные-вопросы"/>
     <w:p>
       <w:pPr>
         <w:pStyle w:val="Heading1"/>
@@ -1030,7 +1030,7 @@
         <w:tab/>
       </w:r>
       <w:r>
-        <w:t xml:space="preserve">Контрольные вопросы.</w:t>
+        <w:t xml:space="preserve">Контрольные вопросы</w:t>
       </w:r>
     </w:p>
     <w:p>
